--- a/Fall_2017/work/JeffGitsIt/p1/PovertyAffidavitTemplateMM.docx
+++ b/Fall_2017/work/JeffGitsIt/p1/PovertyAffidavitTemplateMM.docx
@@ -23,43 +23,11 @@
       <w:r>
         <w:rPr>
           <w:rFonts w:ascii="Garamond" w:hAnsi="Garamond"/>
-          <w:sz w:val="28"/>
-          <w:szCs w:val="28"/>
-        </w:rPr>
-        <w:fldChar w:fldCharType="begin"/>
-      </w:r>
-      <w:r>
-        <w:rPr>
-          <w:rFonts w:ascii="Garamond" w:hAnsi="Garamond"/>
-          <w:sz w:val="28"/>
-          <w:szCs w:val="28"/>
-        </w:rPr>
-        <w:instrText xml:space="preserve"> MERGEFIELD country </w:instrText>
-      </w:r>
-      <w:r>
-        <w:rPr>
-          <w:rFonts w:ascii="Garamond" w:hAnsi="Garamond"/>
-          <w:sz w:val="28"/>
-          <w:szCs w:val="28"/>
-        </w:rPr>
-        <w:fldChar w:fldCharType="separate"/>
-      </w:r>
-      <w:r>
-        <w:rPr>
-          <w:rFonts w:ascii="Garamond" w:hAnsi="Garamond"/>
-          <w:noProof/>
-          <w:sz w:val="28"/>
-          <w:szCs w:val="28"/>
-        </w:rPr>
-        <w:t>«country»</w:t>
-      </w:r>
-      <w:r>
-        <w:rPr>
-          <w:rFonts w:ascii="Garamond" w:hAnsi="Garamond"/>
-          <w:sz w:val="28"/>
-          <w:szCs w:val="28"/>
-        </w:rPr>
-        <w:fldChar w:fldCharType="end"/>
+          <w:noProof/>
+          <w:sz w:val="28"/>
+          <w:szCs w:val="28"/>
+        </w:rPr>
+        <w:t>Greene</w:t>
       </w:r>
     </w:p>
     <w:p>
@@ -78,43 +46,11 @@
       <w:r>
         <w:rPr>
           <w:rFonts w:ascii="Garamond" w:hAnsi="Garamond"/>
-          <w:sz w:val="28"/>
-          <w:szCs w:val="28"/>
-        </w:rPr>
-        <w:fldChar w:fldCharType="begin"/>
-      </w:r>
-      <w:r>
-        <w:rPr>
-          <w:rFonts w:ascii="Garamond" w:hAnsi="Garamond"/>
-          <w:sz w:val="28"/>
-          <w:szCs w:val="28"/>
-        </w:rPr>
-        <w:instrText xml:space="preserve"> MERGEFIELD court </w:instrText>
-      </w:r>
-      <w:r>
-        <w:rPr>
-          <w:rFonts w:ascii="Garamond" w:hAnsi="Garamond"/>
-          <w:sz w:val="28"/>
-          <w:szCs w:val="28"/>
-        </w:rPr>
-        <w:fldChar w:fldCharType="separate"/>
-      </w:r>
-      <w:r>
-        <w:rPr>
-          <w:rFonts w:ascii="Garamond" w:hAnsi="Garamond"/>
-          <w:noProof/>
-          <w:sz w:val="28"/>
-          <w:szCs w:val="28"/>
-        </w:rPr>
-        <w:t>«court»</w:t>
-      </w:r>
-      <w:r>
-        <w:rPr>
-          <w:rFonts w:ascii="Garamond" w:hAnsi="Garamond"/>
-          <w:sz w:val="28"/>
-          <w:szCs w:val="28"/>
-        </w:rPr>
-        <w:fldChar w:fldCharType="end"/>
+          <w:noProof/>
+          <w:sz w:val="28"/>
+          <w:szCs w:val="28"/>
+        </w:rPr>
+        <w:t>court</w:t>
       </w:r>
       <w:r>
         <w:rPr>
@@ -139,13 +75,6 @@
           <w:szCs w:val="28"/>
         </w:rPr>
         <w:tab/>
-      </w:r>
-      <w:r>
-        <w:rPr>
-          <w:rFonts w:ascii="Garamond" w:hAnsi="Garamond"/>
-          <w:sz w:val="28"/>
-          <w:szCs w:val="28"/>
-        </w:rPr>
         <w:t xml:space="preserve">Case No:   </w:t>
       </w:r>
       <w:r>
@@ -159,43 +88,11 @@
       <w:r>
         <w:rPr>
           <w:rFonts w:ascii="Garamond" w:hAnsi="Garamond"/>
-          <w:sz w:val="28"/>
-          <w:szCs w:val="28"/>
-        </w:rPr>
-        <w:fldChar w:fldCharType="begin"/>
-      </w:r>
-      <w:r>
-        <w:rPr>
-          <w:rFonts w:ascii="Garamond" w:hAnsi="Garamond"/>
-          <w:sz w:val="28"/>
-          <w:szCs w:val="28"/>
-        </w:rPr>
-        <w:instrText xml:space="preserve"> MERGEFIELD casenum </w:instrText>
-      </w:r>
-      <w:r>
-        <w:rPr>
-          <w:rFonts w:ascii="Garamond" w:hAnsi="Garamond"/>
-          <w:sz w:val="28"/>
-          <w:szCs w:val="28"/>
-        </w:rPr>
-        <w:fldChar w:fldCharType="separate"/>
-      </w:r>
-      <w:r>
-        <w:rPr>
-          <w:rFonts w:ascii="Garamond" w:hAnsi="Garamond"/>
-          <w:noProof/>
-          <w:sz w:val="28"/>
-          <w:szCs w:val="28"/>
-        </w:rPr>
-        <w:t>«casenum»</w:t>
-      </w:r>
-      <w:r>
-        <w:rPr>
-          <w:rFonts w:ascii="Garamond" w:hAnsi="Garamond"/>
-          <w:sz w:val="28"/>
-          <w:szCs w:val="28"/>
-        </w:rPr>
-        <w:fldChar w:fldCharType="end"/>
+          <w:noProof/>
+          <w:sz w:val="28"/>
+          <w:szCs w:val="28"/>
+        </w:rPr>
+        <w:t>567</w:t>
       </w:r>
       <w:r>
         <w:rPr>
@@ -204,13 +101,6 @@
           <w:szCs w:val="28"/>
         </w:rPr>
         <w:tab/>
-      </w:r>
-      <w:r>
-        <w:rPr>
-          <w:rFonts w:ascii="Garamond" w:hAnsi="Garamond"/>
-          <w:sz w:val="28"/>
-          <w:szCs w:val="28"/>
-        </w:rPr>
         <w:t xml:space="preserve">  </w:t>
       </w:r>
     </w:p>
@@ -274,116 +164,28 @@
       <w:r>
         <w:rPr>
           <w:rFonts w:ascii="Garamond" w:hAnsi="Garamond"/>
-          <w:sz w:val="28"/>
-          <w:szCs w:val="28"/>
-        </w:rPr>
-        <w:fldChar w:fldCharType="begin"/>
-      </w:r>
-      <w:r>
-        <w:rPr>
-          <w:rFonts w:ascii="Garamond" w:hAnsi="Garamond"/>
-          <w:sz w:val="28"/>
-          <w:szCs w:val="28"/>
-        </w:rPr>
-        <w:instrText xml:space="preserve"> MERGEFIELD name </w:instrText>
-      </w:r>
-      <w:r>
-        <w:rPr>
-          <w:rFonts w:ascii="Garamond" w:hAnsi="Garamond"/>
-          <w:sz w:val="28"/>
-          <w:szCs w:val="28"/>
-        </w:rPr>
-        <w:fldChar w:fldCharType="separate"/>
-      </w:r>
-      <w:r>
-        <w:rPr>
-          <w:rFonts w:ascii="Garamond" w:hAnsi="Garamond"/>
-          <w:noProof/>
-          <w:sz w:val="28"/>
-          <w:szCs w:val="28"/>
-        </w:rPr>
-        <w:t>«name»</w:t>
-      </w:r>
-      <w:r>
-        <w:rPr>
-          <w:rFonts w:ascii="Garamond" w:hAnsi="Garamond"/>
-          <w:sz w:val="28"/>
-          <w:szCs w:val="28"/>
-        </w:rPr>
-        <w:fldChar w:fldCharType="end"/>
-      </w:r>
-      <w:r>
-        <w:rPr>
-          <w:rFonts w:ascii="Garamond" w:hAnsi="Garamond"/>
-          <w:sz w:val="28"/>
-          <w:szCs w:val="28"/>
-        </w:rPr>
-        <w:t>_</w:t>
-      </w:r>
-      <w:r>
-        <w:rPr>
-          <w:rFonts w:ascii="Garamond" w:hAnsi="Garamond"/>
-          <w:sz w:val="28"/>
-          <w:szCs w:val="28"/>
-        </w:rPr>
-        <w:t xml:space="preserve">__, being first duly sworn, </w:t>
-      </w:r>
-      <w:r>
-        <w:rPr>
-          <w:rFonts w:ascii="Garamond" w:hAnsi="Garamond"/>
-          <w:sz w:val="28"/>
-          <w:szCs w:val="28"/>
-        </w:rPr>
-        <w:t>depose and say that I am the _</w:t>
-      </w:r>
-      <w:r>
-        <w:rPr>
-          <w:rFonts w:ascii="Garamond" w:hAnsi="Garamond"/>
-          <w:sz w:val="28"/>
-          <w:szCs w:val="28"/>
-        </w:rPr>
-        <w:t>_</w:t>
-      </w:r>
-      <w:r>
-        <w:rPr>
-          <w:rFonts w:ascii="Garamond" w:hAnsi="Garamond"/>
-          <w:sz w:val="28"/>
-          <w:szCs w:val="28"/>
-        </w:rPr>
-        <w:fldChar w:fldCharType="begin"/>
-      </w:r>
-      <w:r>
-        <w:rPr>
-          <w:rFonts w:ascii="Garamond" w:hAnsi="Garamond"/>
-          <w:sz w:val="28"/>
-          <w:szCs w:val="28"/>
-        </w:rPr>
-        <w:instrText xml:space="preserve"> MERGEFIELD pd </w:instrText>
-      </w:r>
-      <w:r>
-        <w:rPr>
-          <w:rFonts w:ascii="Garamond" w:hAnsi="Garamond"/>
-          <w:sz w:val="28"/>
-          <w:szCs w:val="28"/>
-        </w:rPr>
-        <w:fldChar w:fldCharType="separate"/>
-      </w:r>
-      <w:r>
-        <w:rPr>
-          <w:rFonts w:ascii="Garamond" w:hAnsi="Garamond"/>
-          <w:noProof/>
-          <w:sz w:val="28"/>
-          <w:szCs w:val="28"/>
-        </w:rPr>
-        <w:t>«pd»</w:t>
-      </w:r>
-      <w:r>
-        <w:rPr>
-          <w:rFonts w:ascii="Garamond" w:hAnsi="Garamond"/>
-          <w:sz w:val="28"/>
-          <w:szCs w:val="28"/>
-        </w:rPr>
-        <w:fldChar w:fldCharType="end"/>
+          <w:noProof/>
+          <w:sz w:val="28"/>
+          <w:szCs w:val="28"/>
+        </w:rPr>
+        <w:t>Jim</w:t>
+      </w:r>
+      <w:r>
+        <w:rPr>
+          <w:rFonts w:ascii="Garamond" w:hAnsi="Garamond"/>
+          <w:sz w:val="28"/>
+          <w:szCs w:val="28"/>
+        </w:rPr>
+        <w:t>___, being first duly sworn, depose and say that I am the __</w:t>
+      </w:r>
+      <w:r>
+        <w:rPr>
+          <w:rFonts w:ascii="Garamond" w:hAnsi="Garamond"/>
+          <w:noProof/>
+          <w:sz w:val="28"/>
+          <w:szCs w:val="28"/>
+        </w:rPr>
+        <w:t>Plaintiff</w:t>
       </w:r>
       <w:r>
         <w:rPr>
@@ -455,43 +257,11 @@
       <w:r>
         <w:rPr>
           <w:rFonts w:ascii="Garamond" w:hAnsi="Garamond"/>
-          <w:sz w:val="28"/>
-          <w:szCs w:val="28"/>
-        </w:rPr>
-        <w:fldChar w:fldCharType="begin"/>
-      </w:r>
-      <w:r>
-        <w:rPr>
-          <w:rFonts w:ascii="Garamond" w:hAnsi="Garamond"/>
-          <w:sz w:val="28"/>
-          <w:szCs w:val="28"/>
-        </w:rPr>
-        <w:instrText xml:space="preserve"> MERGEFIELD monthinc </w:instrText>
-      </w:r>
-      <w:r>
-        <w:rPr>
-          <w:rFonts w:ascii="Garamond" w:hAnsi="Garamond"/>
-          <w:sz w:val="28"/>
-          <w:szCs w:val="28"/>
-        </w:rPr>
-        <w:fldChar w:fldCharType="separate"/>
-      </w:r>
-      <w:r>
-        <w:rPr>
-          <w:rFonts w:ascii="Garamond" w:hAnsi="Garamond"/>
-          <w:noProof/>
-          <w:sz w:val="28"/>
-          <w:szCs w:val="28"/>
-        </w:rPr>
-        <w:t>«monthinc»</w:t>
-      </w:r>
-      <w:r>
-        <w:rPr>
-          <w:rFonts w:ascii="Garamond" w:hAnsi="Garamond"/>
-          <w:sz w:val="28"/>
-          <w:szCs w:val="28"/>
-        </w:rPr>
-        <w:fldChar w:fldCharType="end"/>
+          <w:noProof/>
+          <w:sz w:val="28"/>
+          <w:szCs w:val="28"/>
+        </w:rPr>
+        <w:t>456</w:t>
       </w:r>
       <w:r>
         <w:rPr>
@@ -504,43 +274,11 @@
       <w:r>
         <w:rPr>
           <w:rFonts w:ascii="Garamond" w:hAnsi="Garamond"/>
-          <w:sz w:val="28"/>
-          <w:szCs w:val="28"/>
-        </w:rPr>
-        <w:fldChar w:fldCharType="begin"/>
-      </w:r>
-      <w:r>
-        <w:rPr>
-          <w:rFonts w:ascii="Garamond" w:hAnsi="Garamond"/>
-          <w:sz w:val="28"/>
-          <w:szCs w:val="28"/>
-        </w:rPr>
-        <w:instrText xml:space="preserve"> MERGEFIELD work </w:instrText>
-      </w:r>
-      <w:r>
-        <w:rPr>
-          <w:rFonts w:ascii="Garamond" w:hAnsi="Garamond"/>
-          <w:sz w:val="28"/>
-          <w:szCs w:val="28"/>
-        </w:rPr>
-        <w:fldChar w:fldCharType="separate"/>
-      </w:r>
-      <w:r>
-        <w:rPr>
-          <w:rFonts w:ascii="Garamond" w:hAnsi="Garamond"/>
-          <w:noProof/>
-          <w:sz w:val="28"/>
-          <w:szCs w:val="28"/>
-        </w:rPr>
-        <w:t>«work»</w:t>
-      </w:r>
-      <w:r>
-        <w:rPr>
-          <w:rFonts w:ascii="Garamond" w:hAnsi="Garamond"/>
-          <w:sz w:val="28"/>
-          <w:szCs w:val="28"/>
-        </w:rPr>
-        <w:fldChar w:fldCharType="end"/>
+          <w:noProof/>
+          <w:sz w:val="28"/>
+          <w:szCs w:val="28"/>
+        </w:rPr>
+        <w:t>Nova</w:t>
       </w:r>
       <w:r>
         <w:rPr>
@@ -582,108 +320,28 @@
       <w:r>
         <w:rPr>
           <w:rFonts w:ascii="Garamond" w:hAnsi="Garamond"/>
-          <w:sz w:val="28"/>
-          <w:szCs w:val="28"/>
-        </w:rPr>
-        <w:fldChar w:fldCharType="begin"/>
-      </w:r>
-      <w:r>
-        <w:rPr>
-          <w:rFonts w:ascii="Garamond" w:hAnsi="Garamond"/>
-          <w:sz w:val="28"/>
-          <w:szCs w:val="28"/>
-        </w:rPr>
-        <w:instrText xml:space="preserve"> MERGEFIELD otherinc </w:instrText>
-      </w:r>
-      <w:r>
-        <w:rPr>
-          <w:rFonts w:ascii="Garamond" w:hAnsi="Garamond"/>
-          <w:sz w:val="28"/>
-          <w:szCs w:val="28"/>
-        </w:rPr>
-        <w:fldChar w:fldCharType="separate"/>
-      </w:r>
-      <w:r>
-        <w:rPr>
-          <w:rFonts w:ascii="Garamond" w:hAnsi="Garamond"/>
-          <w:noProof/>
-          <w:sz w:val="28"/>
-          <w:szCs w:val="28"/>
-        </w:rPr>
-        <w:t>«otherinc»</w:t>
-      </w:r>
-      <w:r>
-        <w:rPr>
-          <w:rFonts w:ascii="Garamond" w:hAnsi="Garamond"/>
-          <w:sz w:val="28"/>
-          <w:szCs w:val="28"/>
-        </w:rPr>
-        <w:fldChar w:fldCharType="end"/>
-      </w:r>
-      <w:r>
-        <w:rPr>
-          <w:rFonts w:ascii="Garamond" w:hAnsi="Garamond"/>
-          <w:sz w:val="28"/>
-          <w:szCs w:val="28"/>
-        </w:rPr>
-        <w:t>_</w:t>
-      </w:r>
-      <w:r>
-        <w:rPr>
-          <w:rFonts w:ascii="Garamond" w:hAnsi="Garamond"/>
-          <w:sz w:val="28"/>
-          <w:szCs w:val="28"/>
-        </w:rPr>
-        <w:t xml:space="preserve"> </w:t>
-      </w:r>
-      <w:r>
-        <w:rPr>
-          <w:rFonts w:ascii="Garamond" w:hAnsi="Garamond"/>
-          <w:sz w:val="28"/>
-          <w:szCs w:val="28"/>
-        </w:rPr>
-        <w:t>Source: __</w:t>
-      </w:r>
-      <w:r>
-        <w:rPr>
-          <w:rFonts w:ascii="Garamond" w:hAnsi="Garamond"/>
-          <w:sz w:val="28"/>
-          <w:szCs w:val="28"/>
-        </w:rPr>
-        <w:fldChar w:fldCharType="begin"/>
-      </w:r>
-      <w:r>
-        <w:rPr>
-          <w:rFonts w:ascii="Garamond" w:hAnsi="Garamond"/>
-          <w:sz w:val="28"/>
-          <w:szCs w:val="28"/>
-        </w:rPr>
-        <w:instrText xml:space="preserve"> MERGEFIELD otherwork </w:instrText>
-      </w:r>
-      <w:r>
-        <w:rPr>
-          <w:rFonts w:ascii="Garamond" w:hAnsi="Garamond"/>
-          <w:sz w:val="28"/>
-          <w:szCs w:val="28"/>
-        </w:rPr>
-        <w:fldChar w:fldCharType="separate"/>
-      </w:r>
-      <w:r>
-        <w:rPr>
-          <w:rFonts w:ascii="Garamond" w:hAnsi="Garamond"/>
-          <w:noProof/>
-          <w:sz w:val="28"/>
-          <w:szCs w:val="28"/>
-        </w:rPr>
-        <w:t>«otherwork»</w:t>
-      </w:r>
-      <w:r>
-        <w:rPr>
-          <w:rFonts w:ascii="Garamond" w:hAnsi="Garamond"/>
-          <w:sz w:val="28"/>
-          <w:szCs w:val="28"/>
-        </w:rPr>
-        <w:fldChar w:fldCharType="end"/>
+          <w:noProof/>
+          <w:sz w:val="28"/>
+          <w:szCs w:val="28"/>
+        </w:rPr>
+        <w:t>789</w:t>
+      </w:r>
+      <w:r>
+        <w:rPr>
+          <w:rFonts w:ascii="Garamond" w:hAnsi="Garamond"/>
+          <w:sz w:val="28"/>
+          <w:szCs w:val="28"/>
+        </w:rPr>
+        <w:t>_ Source: __</w:t>
+      </w:r>
+      <w:r>
+        <w:rPr>
+          <w:rFonts w:ascii="Garamond" w:hAnsi="Garamond"/>
+          <w:noProof/>
+          <w:sz w:val="28"/>
+          <w:szCs w:val="28"/>
+        </w:rPr>
+        <w:t>cat herding</w:t>
       </w:r>
       <w:r>
         <w:rPr>
@@ -710,43 +368,11 @@
       <w:r>
         <w:rPr>
           <w:rFonts w:ascii="Garamond" w:hAnsi="Garamond"/>
-          <w:sz w:val="28"/>
-          <w:szCs w:val="28"/>
-        </w:rPr>
-        <w:fldChar w:fldCharType="begin"/>
-      </w:r>
-      <w:r>
-        <w:rPr>
-          <w:rFonts w:ascii="Garamond" w:hAnsi="Garamond"/>
-          <w:sz w:val="28"/>
-          <w:szCs w:val="28"/>
-        </w:rPr>
-        <w:instrText xml:space="preserve"> MERGEFIELD depen </w:instrText>
-      </w:r>
-      <w:r>
-        <w:rPr>
-          <w:rFonts w:ascii="Garamond" w:hAnsi="Garamond"/>
-          <w:sz w:val="28"/>
-          <w:szCs w:val="28"/>
-        </w:rPr>
-        <w:fldChar w:fldCharType="separate"/>
-      </w:r>
-      <w:r>
-        <w:rPr>
-          <w:rFonts w:ascii="Garamond" w:hAnsi="Garamond"/>
-          <w:noProof/>
-          <w:sz w:val="28"/>
-          <w:szCs w:val="28"/>
-        </w:rPr>
-        <w:t>«depen»</w:t>
-      </w:r>
-      <w:r>
-        <w:rPr>
-          <w:rFonts w:ascii="Garamond" w:hAnsi="Garamond"/>
-          <w:sz w:val="28"/>
-          <w:szCs w:val="28"/>
-        </w:rPr>
-        <w:fldChar w:fldCharType="end"/>
+          <w:noProof/>
+          <w:sz w:val="28"/>
+          <w:szCs w:val="28"/>
+        </w:rPr>
+        <w:t>3</w:t>
       </w:r>
       <w:r>
         <w:rPr>
@@ -793,43 +419,11 @@
       <w:r>
         <w:rPr>
           <w:rFonts w:ascii="Garamond" w:hAnsi="Garamond"/>
-          <w:sz w:val="28"/>
-          <w:szCs w:val="28"/>
-        </w:rPr>
-        <w:fldChar w:fldCharType="begin"/>
-      </w:r>
-      <w:r>
-        <w:rPr>
-          <w:rFonts w:ascii="Garamond" w:hAnsi="Garamond"/>
-          <w:sz w:val="28"/>
-          <w:szCs w:val="28"/>
-        </w:rPr>
-        <w:instrText xml:space="preserve"> MERGEFIELD cash </w:instrText>
-      </w:r>
-      <w:r>
-        <w:rPr>
-          <w:rFonts w:ascii="Garamond" w:hAnsi="Garamond"/>
-          <w:sz w:val="28"/>
-          <w:szCs w:val="28"/>
-        </w:rPr>
-        <w:fldChar w:fldCharType="separate"/>
-      </w:r>
-      <w:r>
-        <w:rPr>
-          <w:rFonts w:ascii="Garamond" w:hAnsi="Garamond"/>
-          <w:noProof/>
-          <w:sz w:val="28"/>
-          <w:szCs w:val="28"/>
-        </w:rPr>
-        <w:t>«cash»</w:t>
-      </w:r>
-      <w:r>
-        <w:rPr>
-          <w:rFonts w:ascii="Garamond" w:hAnsi="Garamond"/>
-          <w:sz w:val="28"/>
-          <w:szCs w:val="28"/>
-        </w:rPr>
-        <w:fldChar w:fldCharType="end"/>
+          <w:noProof/>
+          <w:sz w:val="28"/>
+          <w:szCs w:val="28"/>
+        </w:rPr>
+        <w:t>345</w:t>
       </w:r>
       <w:r>
         <w:rPr>
@@ -881,43 +475,11 @@
       <w:r>
         <w:rPr>
           <w:rFonts w:ascii="Garamond" w:hAnsi="Garamond"/>
-          <w:sz w:val="28"/>
-          <w:szCs w:val="28"/>
-        </w:rPr>
-        <w:fldChar w:fldCharType="begin"/>
-      </w:r>
-      <w:r>
-        <w:rPr>
-          <w:rFonts w:ascii="Garamond" w:hAnsi="Garamond"/>
-          <w:sz w:val="28"/>
-          <w:szCs w:val="28"/>
-        </w:rPr>
-        <w:instrText xml:space="preserve"> MERGEFIELD address </w:instrText>
-      </w:r>
-      <w:r>
-        <w:rPr>
-          <w:rFonts w:ascii="Garamond" w:hAnsi="Garamond"/>
-          <w:sz w:val="28"/>
-          <w:szCs w:val="28"/>
-        </w:rPr>
-        <w:fldChar w:fldCharType="separate"/>
-      </w:r>
-      <w:r>
-        <w:rPr>
-          <w:rFonts w:ascii="Garamond" w:hAnsi="Garamond"/>
-          <w:noProof/>
-          <w:sz w:val="28"/>
-          <w:szCs w:val="28"/>
-        </w:rPr>
-        <w:t>«address»</w:t>
-      </w:r>
-      <w:r>
-        <w:rPr>
-          <w:rFonts w:ascii="Garamond" w:hAnsi="Garamond"/>
-          <w:sz w:val="28"/>
-          <w:szCs w:val="28"/>
-        </w:rPr>
-        <w:fldChar w:fldCharType="end"/>
+          <w:noProof/>
+          <w:sz w:val="28"/>
+          <w:szCs w:val="28"/>
+        </w:rPr>
+        <w:t>2874 strawberries</w:t>
       </w:r>
       <w:r>
         <w:rPr>
@@ -945,43 +507,11 @@
       <w:r>
         <w:rPr>
           <w:rFonts w:ascii="Garamond" w:hAnsi="Garamond"/>
-          <w:sz w:val="28"/>
-          <w:szCs w:val="28"/>
-        </w:rPr>
-        <w:fldChar w:fldCharType="begin"/>
-      </w:r>
-      <w:r>
-        <w:rPr>
-          <w:rFonts w:ascii="Garamond" w:hAnsi="Garamond"/>
-          <w:sz w:val="28"/>
-          <w:szCs w:val="28"/>
-        </w:rPr>
-        <w:instrText xml:space="preserve"> MERGEFIELD remkv </w:instrText>
-      </w:r>
-      <w:r>
-        <w:rPr>
-          <w:rFonts w:ascii="Garamond" w:hAnsi="Garamond"/>
-          <w:sz w:val="28"/>
-          <w:szCs w:val="28"/>
-        </w:rPr>
-        <w:fldChar w:fldCharType="separate"/>
-      </w:r>
-      <w:r>
-        <w:rPr>
-          <w:rFonts w:ascii="Garamond" w:hAnsi="Garamond"/>
-          <w:noProof/>
-          <w:sz w:val="28"/>
-          <w:szCs w:val="28"/>
-        </w:rPr>
-        <w:t>«remkv»</w:t>
-      </w:r>
-      <w:r>
-        <w:rPr>
-          <w:rFonts w:ascii="Garamond" w:hAnsi="Garamond"/>
-          <w:sz w:val="28"/>
-          <w:szCs w:val="28"/>
-        </w:rPr>
-        <w:fldChar w:fldCharType="end"/>
+          <w:noProof/>
+          <w:sz w:val="28"/>
+          <w:szCs w:val="28"/>
+        </w:rPr>
+        <w:t>9292</w:t>
       </w:r>
       <w:r>
         <w:rPr>
@@ -998,71 +528,24 @@
           <w:szCs w:val="28"/>
         </w:rPr>
         <w:br/>
-      </w:r>
-      <w:r>
-        <w:rPr>
-          <w:rFonts w:ascii="Garamond" w:hAnsi="Garamond"/>
-          <w:sz w:val="28"/>
-          <w:szCs w:val="28"/>
-        </w:rPr>
         <w:t>Mortgage Owed: __</w:t>
       </w:r>
       <w:r>
         <w:rPr>
           <w:rFonts w:ascii="Garamond" w:hAnsi="Garamond"/>
-          <w:sz w:val="28"/>
-          <w:szCs w:val="28"/>
-        </w:rPr>
-        <w:fldChar w:fldCharType="begin"/>
-      </w:r>
-      <w:r>
-        <w:rPr>
-          <w:rFonts w:ascii="Garamond" w:hAnsi="Garamond"/>
-          <w:sz w:val="28"/>
-          <w:szCs w:val="28"/>
-        </w:rPr>
-        <w:instrText xml:space="preserve"> MERGEFIELD mort </w:instrText>
-      </w:r>
-      <w:r>
-        <w:rPr>
-          <w:rFonts w:ascii="Garamond" w:hAnsi="Garamond"/>
-          <w:sz w:val="28"/>
-          <w:szCs w:val="28"/>
-        </w:rPr>
-        <w:fldChar w:fldCharType="separate"/>
-      </w:r>
-      <w:r>
-        <w:rPr>
-          <w:rFonts w:ascii="Garamond" w:hAnsi="Garamond"/>
-          <w:noProof/>
-          <w:sz w:val="28"/>
-          <w:szCs w:val="28"/>
-        </w:rPr>
-        <w:t>«mort»</w:t>
-      </w:r>
-      <w:r>
-        <w:rPr>
-          <w:rFonts w:ascii="Garamond" w:hAnsi="Garamond"/>
-          <w:sz w:val="28"/>
-          <w:szCs w:val="28"/>
-        </w:rPr>
-        <w:fldChar w:fldCharType="end"/>
-      </w:r>
-      <w:r>
-        <w:rPr>
-          <w:rFonts w:ascii="Garamond" w:hAnsi="Garamond"/>
-          <w:sz w:val="28"/>
-          <w:szCs w:val="28"/>
-        </w:rPr>
-        <w:t>____</w:t>
-      </w:r>
-      <w:r>
-        <w:rPr>
-          <w:rFonts w:ascii="Garamond" w:hAnsi="Garamond"/>
-          <w:sz w:val="28"/>
-          <w:szCs w:val="28"/>
-        </w:rPr>
-        <w:t xml:space="preserve"> </w:t>
+          <w:noProof/>
+          <w:sz w:val="28"/>
+          <w:szCs w:val="28"/>
+        </w:rPr>
+        <w:t>71</w:t>
+      </w:r>
+      <w:r>
+        <w:rPr>
+          <w:rFonts w:ascii="Garamond" w:hAnsi="Garamond"/>
+          <w:sz w:val="28"/>
+          <w:szCs w:val="28"/>
+        </w:rPr>
+        <w:t xml:space="preserve">____ </w:t>
       </w:r>
     </w:p>
     <w:p>
@@ -1106,43 +589,11 @@
       <w:r>
         <w:rPr>
           <w:rFonts w:ascii="Garamond" w:hAnsi="Garamond"/>
-          <w:sz w:val="28"/>
-          <w:szCs w:val="28"/>
-        </w:rPr>
-        <w:fldChar w:fldCharType="begin"/>
-      </w:r>
-      <w:r>
-        <w:rPr>
-          <w:rFonts w:ascii="Garamond" w:hAnsi="Garamond"/>
-          <w:sz w:val="28"/>
-          <w:szCs w:val="28"/>
-        </w:rPr>
-        <w:instrText xml:space="preserve"> MERGEFIELD make </w:instrText>
-      </w:r>
-      <w:r>
-        <w:rPr>
-          <w:rFonts w:ascii="Garamond" w:hAnsi="Garamond"/>
-          <w:sz w:val="28"/>
-          <w:szCs w:val="28"/>
-        </w:rPr>
-        <w:fldChar w:fldCharType="separate"/>
-      </w:r>
-      <w:r>
-        <w:rPr>
-          <w:rFonts w:ascii="Garamond" w:hAnsi="Garamond"/>
-          <w:noProof/>
-          <w:sz w:val="28"/>
-          <w:szCs w:val="28"/>
-        </w:rPr>
-        <w:t>«make»</w:t>
-      </w:r>
-      <w:r>
-        <w:rPr>
-          <w:rFonts w:ascii="Garamond" w:hAnsi="Garamond"/>
-          <w:sz w:val="28"/>
-          <w:szCs w:val="28"/>
-        </w:rPr>
-        <w:fldChar w:fldCharType="end"/>
+          <w:noProof/>
+          <w:sz w:val="28"/>
+          <w:szCs w:val="28"/>
+        </w:rPr>
+        <w:t>67 towel</w:t>
       </w:r>
       <w:r>
         <w:rPr>
@@ -1170,43 +621,11 @@
       <w:r>
         <w:rPr>
           <w:rFonts w:ascii="Garamond" w:hAnsi="Garamond"/>
-          <w:sz w:val="28"/>
-          <w:szCs w:val="28"/>
-        </w:rPr>
-        <w:fldChar w:fldCharType="begin"/>
-      </w:r>
-      <w:r>
-        <w:rPr>
-          <w:rFonts w:ascii="Garamond" w:hAnsi="Garamond"/>
-          <w:sz w:val="28"/>
-          <w:szCs w:val="28"/>
-        </w:rPr>
-        <w:instrText xml:space="preserve"> MERGEFIELD automkv </w:instrText>
-      </w:r>
-      <w:r>
-        <w:rPr>
-          <w:rFonts w:ascii="Garamond" w:hAnsi="Garamond"/>
-          <w:sz w:val="28"/>
-          <w:szCs w:val="28"/>
-        </w:rPr>
-        <w:fldChar w:fldCharType="separate"/>
-      </w:r>
-      <w:r>
-        <w:rPr>
-          <w:rFonts w:ascii="Garamond" w:hAnsi="Garamond"/>
-          <w:noProof/>
-          <w:sz w:val="28"/>
-          <w:szCs w:val="28"/>
-        </w:rPr>
-        <w:t>«automkv»</w:t>
-      </w:r>
-      <w:r>
-        <w:rPr>
-          <w:rFonts w:ascii="Garamond" w:hAnsi="Garamond"/>
-          <w:sz w:val="28"/>
-          <w:szCs w:val="28"/>
-        </w:rPr>
-        <w:fldChar w:fldCharType="end"/>
+          <w:noProof/>
+          <w:sz w:val="28"/>
+          <w:szCs w:val="28"/>
+        </w:rPr>
+        <w:t>345</w:t>
       </w:r>
       <w:r>
         <w:rPr>
@@ -1228,43 +647,11 @@
       <w:r>
         <w:rPr>
           <w:rFonts w:ascii="Garamond" w:hAnsi="Garamond"/>
-          <w:sz w:val="28"/>
-          <w:szCs w:val="28"/>
-        </w:rPr>
-        <w:fldChar w:fldCharType="begin"/>
-      </w:r>
-      <w:r>
-        <w:rPr>
-          <w:rFonts w:ascii="Garamond" w:hAnsi="Garamond"/>
-          <w:sz w:val="28"/>
-          <w:szCs w:val="28"/>
-        </w:rPr>
-        <w:instrText xml:space="preserve"> MERGEFIELD balowe </w:instrText>
-      </w:r>
-      <w:r>
-        <w:rPr>
-          <w:rFonts w:ascii="Garamond" w:hAnsi="Garamond"/>
-          <w:sz w:val="28"/>
-          <w:szCs w:val="28"/>
-        </w:rPr>
-        <w:fldChar w:fldCharType="separate"/>
-      </w:r>
-      <w:r>
-        <w:rPr>
-          <w:rFonts w:ascii="Garamond" w:hAnsi="Garamond"/>
-          <w:noProof/>
-          <w:sz w:val="28"/>
-          <w:szCs w:val="28"/>
-        </w:rPr>
-        <w:t>«balowe»</w:t>
-      </w:r>
-      <w:r>
-        <w:rPr>
-          <w:rFonts w:ascii="Garamond" w:hAnsi="Garamond"/>
-          <w:sz w:val="28"/>
-          <w:szCs w:val="28"/>
-        </w:rPr>
-        <w:fldChar w:fldCharType="end"/>
+          <w:noProof/>
+          <w:sz w:val="28"/>
+          <w:szCs w:val="28"/>
+        </w:rPr>
+        <w:t>19</w:t>
       </w:r>
       <w:r>
         <w:rPr>
@@ -1316,43 +703,11 @@
       <w:r>
         <w:rPr>
           <w:rFonts w:ascii="Garamond" w:hAnsi="Garamond"/>
-          <w:sz w:val="28"/>
-          <w:szCs w:val="28"/>
-        </w:rPr>
-        <w:fldChar w:fldCharType="begin"/>
-      </w:r>
-      <w:r>
-        <w:rPr>
-          <w:rFonts w:ascii="Garamond" w:hAnsi="Garamond"/>
-          <w:sz w:val="28"/>
-          <w:szCs w:val="28"/>
-        </w:rPr>
-        <w:instrText xml:space="preserve"> MERGEFIELD describa </w:instrText>
-      </w:r>
-      <w:r>
-        <w:rPr>
-          <w:rFonts w:ascii="Garamond" w:hAnsi="Garamond"/>
-          <w:sz w:val="28"/>
-          <w:szCs w:val="28"/>
-        </w:rPr>
-        <w:fldChar w:fldCharType="separate"/>
-      </w:r>
-      <w:r>
-        <w:rPr>
-          <w:rFonts w:ascii="Garamond" w:hAnsi="Garamond"/>
-          <w:noProof/>
-          <w:sz w:val="28"/>
-          <w:szCs w:val="28"/>
-        </w:rPr>
-        <w:t>«describa»</w:t>
-      </w:r>
-      <w:r>
-        <w:rPr>
-          <w:rFonts w:ascii="Garamond" w:hAnsi="Garamond"/>
-          <w:sz w:val="28"/>
-          <w:szCs w:val="28"/>
-        </w:rPr>
-        <w:fldChar w:fldCharType="end"/>
+          <w:noProof/>
+          <w:sz w:val="28"/>
+          <w:szCs w:val="28"/>
+        </w:rPr>
+        <w:t>fish</w:t>
       </w:r>
       <w:r>
         <w:rPr>
@@ -1380,43 +735,11 @@
       <w:r>
         <w:rPr>
           <w:rFonts w:ascii="Garamond" w:hAnsi="Garamond"/>
-          <w:sz w:val="28"/>
-          <w:szCs w:val="28"/>
-        </w:rPr>
-        <w:fldChar w:fldCharType="begin"/>
-      </w:r>
-      <w:r>
-        <w:rPr>
-          <w:rFonts w:ascii="Garamond" w:hAnsi="Garamond"/>
-          <w:sz w:val="28"/>
-          <w:szCs w:val="28"/>
-        </w:rPr>
-        <w:instrText xml:space="preserve"> MERGEFIELD othermkv </w:instrText>
-      </w:r>
-      <w:r>
-        <w:rPr>
-          <w:rFonts w:ascii="Garamond" w:hAnsi="Garamond"/>
-          <w:sz w:val="28"/>
-          <w:szCs w:val="28"/>
-        </w:rPr>
-        <w:fldChar w:fldCharType="separate"/>
-      </w:r>
-      <w:r>
-        <w:rPr>
-          <w:rFonts w:ascii="Garamond" w:hAnsi="Garamond"/>
-          <w:noProof/>
-          <w:sz w:val="28"/>
-          <w:szCs w:val="28"/>
-        </w:rPr>
-        <w:t>«othermkv»</w:t>
-      </w:r>
-      <w:r>
-        <w:rPr>
-          <w:rFonts w:ascii="Garamond" w:hAnsi="Garamond"/>
-          <w:sz w:val="28"/>
-          <w:szCs w:val="28"/>
-        </w:rPr>
-        <w:fldChar w:fldCharType="end"/>
+          <w:noProof/>
+          <w:sz w:val="28"/>
+          <w:szCs w:val="28"/>
+        </w:rPr>
+        <w:t>2</w:t>
       </w:r>
       <w:r>
         <w:rPr>
@@ -1553,6 +876,16 @@
       <w:pPr>
         <w:pStyle w:val="NormalWeb"/>
         <w:spacing w:before="2" w:after="2"/>
+        <w:rPr>
+          <w:rFonts w:ascii="Garamond" w:hAnsi="Garamond"/>
+          <w:sz w:val="28"/>
+          <w:szCs w:val="28"/>
+        </w:rPr>
+        <w:sectPr>
+          <w:pgSz w:w="12240" w:h="15840"/>
+          <w:pgMar w:top="1440" w:right="1800" w:bottom="1440" w:left="1800" w:gutter="0"/>
+          <w:pgNumType w:start="1"/>
+        </w:sectPr>
       </w:pPr>
       <w:r>
         <w:rPr>
@@ -1563,7 +896,14 @@
         <w:t>________________________ (Signature)</w:t>
       </w:r>
     </w:p>
+    <w:p>
+      <w:pPr>
+        <w:pStyle w:val="NormalWeb"/>
+        <w:spacing w:before="2" w:after="2"/>
+      </w:pPr>
+    </w:p>
     <w:sectPr>
+      <w:type w:val="continuous"/>
       <w:pgSz w:w="12240" w:h="15840"/>
       <w:pgMar w:top="1440" w:right="1800" w:bottom="1440" w:left="1800" w:gutter="0"/>
     </w:sectPr>

--- a/Fall_2017/work/JeffGitsIt/p1/PovertyAffidavitTemplateMM.docx
+++ b/Fall_2017/work/JeffGitsIt/p1/PovertyAffidavitTemplateMM.docx
@@ -23,11 +23,43 @@
       <w:r>
         <w:rPr>
           <w:rFonts w:ascii="Garamond" w:hAnsi="Garamond"/>
+          <w:sz w:val="28"/>
+          <w:szCs w:val="28"/>
+        </w:rPr>
+        <w:fldChar w:fldCharType="begin"/>
+      </w:r>
+      <w:r>
+        <w:rPr>
+          <w:rFonts w:ascii="Garamond" w:hAnsi="Garamond"/>
+          <w:sz w:val="28"/>
+          <w:szCs w:val="28"/>
+        </w:rPr>
+        <w:instrText xml:space="preserve"> MERGEFIELD country </w:instrText>
+      </w:r>
+      <w:r>
+        <w:rPr>
+          <w:rFonts w:ascii="Garamond" w:hAnsi="Garamond"/>
+          <w:sz w:val="28"/>
+          <w:szCs w:val="28"/>
+        </w:rPr>
+        <w:fldChar w:fldCharType="separate"/>
+      </w:r>
+      <w:r>
+        <w:rPr>
+          <w:rFonts w:ascii="Garamond" w:hAnsi="Garamond"/>
           <w:noProof/>
           <w:sz w:val="28"/>
           <w:szCs w:val="28"/>
         </w:rPr>
-        <w:t>Greene</w:t>
+        <w:t>«country»</w:t>
+      </w:r>
+      <w:r>
+        <w:rPr>
+          <w:rFonts w:ascii="Garamond" w:hAnsi="Garamond"/>
+          <w:sz w:val="28"/>
+          <w:szCs w:val="28"/>
+        </w:rPr>
+        <w:fldChar w:fldCharType="end"/>
       </w:r>
     </w:p>
     <w:p>
@@ -46,11 +78,43 @@
       <w:r>
         <w:rPr>
           <w:rFonts w:ascii="Garamond" w:hAnsi="Garamond"/>
+          <w:sz w:val="28"/>
+          <w:szCs w:val="28"/>
+        </w:rPr>
+        <w:fldChar w:fldCharType="begin"/>
+      </w:r>
+      <w:r>
+        <w:rPr>
+          <w:rFonts w:ascii="Garamond" w:hAnsi="Garamond"/>
+          <w:sz w:val="28"/>
+          <w:szCs w:val="28"/>
+        </w:rPr>
+        <w:instrText xml:space="preserve"> MERGEFIELD court </w:instrText>
+      </w:r>
+      <w:r>
+        <w:rPr>
+          <w:rFonts w:ascii="Garamond" w:hAnsi="Garamond"/>
+          <w:sz w:val="28"/>
+          <w:szCs w:val="28"/>
+        </w:rPr>
+        <w:fldChar w:fldCharType="separate"/>
+      </w:r>
+      <w:r>
+        <w:rPr>
+          <w:rFonts w:ascii="Garamond" w:hAnsi="Garamond"/>
           <w:noProof/>
           <w:sz w:val="28"/>
           <w:szCs w:val="28"/>
         </w:rPr>
-        <w:t>court</w:t>
+        <w:t>«court»</w:t>
+      </w:r>
+      <w:r>
+        <w:rPr>
+          <w:rFonts w:ascii="Garamond" w:hAnsi="Garamond"/>
+          <w:sz w:val="28"/>
+          <w:szCs w:val="28"/>
+        </w:rPr>
+        <w:fldChar w:fldCharType="end"/>
       </w:r>
       <w:r>
         <w:rPr>
@@ -75,6 +139,13 @@
           <w:szCs w:val="28"/>
         </w:rPr>
         <w:tab/>
+      </w:r>
+      <w:r>
+        <w:rPr>
+          <w:rFonts w:ascii="Garamond" w:hAnsi="Garamond"/>
+          <w:sz w:val="28"/>
+          <w:szCs w:val="28"/>
+        </w:rPr>
         <w:t xml:space="preserve">Case No:   </w:t>
       </w:r>
       <w:r>
@@ -88,11 +159,43 @@
       <w:r>
         <w:rPr>
           <w:rFonts w:ascii="Garamond" w:hAnsi="Garamond"/>
+          <w:sz w:val="28"/>
+          <w:szCs w:val="28"/>
+        </w:rPr>
+        <w:fldChar w:fldCharType="begin"/>
+      </w:r>
+      <w:r>
+        <w:rPr>
+          <w:rFonts w:ascii="Garamond" w:hAnsi="Garamond"/>
+          <w:sz w:val="28"/>
+          <w:szCs w:val="28"/>
+        </w:rPr>
+        <w:instrText xml:space="preserve"> MERGEFIELD casenum </w:instrText>
+      </w:r>
+      <w:r>
+        <w:rPr>
+          <w:rFonts w:ascii="Garamond" w:hAnsi="Garamond"/>
+          <w:sz w:val="28"/>
+          <w:szCs w:val="28"/>
+        </w:rPr>
+        <w:fldChar w:fldCharType="separate"/>
+      </w:r>
+      <w:r>
+        <w:rPr>
+          <w:rFonts w:ascii="Garamond" w:hAnsi="Garamond"/>
           <w:noProof/>
           <w:sz w:val="28"/>
           <w:szCs w:val="28"/>
         </w:rPr>
-        <w:t>567</w:t>
+        <w:t>«casenum»</w:t>
+      </w:r>
+      <w:r>
+        <w:rPr>
+          <w:rFonts w:ascii="Garamond" w:hAnsi="Garamond"/>
+          <w:sz w:val="28"/>
+          <w:szCs w:val="28"/>
+        </w:rPr>
+        <w:fldChar w:fldCharType="end"/>
       </w:r>
       <w:r>
         <w:rPr>
@@ -101,6 +204,13 @@
           <w:szCs w:val="28"/>
         </w:rPr>
         <w:tab/>
+      </w:r>
+      <w:r>
+        <w:rPr>
+          <w:rFonts w:ascii="Garamond" w:hAnsi="Garamond"/>
+          <w:sz w:val="28"/>
+          <w:szCs w:val="28"/>
+        </w:rPr>
         <w:t xml:space="preserve">  </w:t>
       </w:r>
     </w:p>
@@ -164,19 +274,99 @@
       <w:r>
         <w:rPr>
           <w:rFonts w:ascii="Garamond" w:hAnsi="Garamond"/>
+          <w:sz w:val="28"/>
+          <w:szCs w:val="28"/>
+        </w:rPr>
+        <w:fldChar w:fldCharType="begin"/>
+      </w:r>
+      <w:r>
+        <w:rPr>
+          <w:rFonts w:ascii="Garamond" w:hAnsi="Garamond"/>
+          <w:sz w:val="28"/>
+          <w:szCs w:val="28"/>
+        </w:rPr>
+        <w:instrText xml:space="preserve"> MERGEFIELD name </w:instrText>
+      </w:r>
+      <w:r>
+        <w:rPr>
+          <w:rFonts w:ascii="Garamond" w:hAnsi="Garamond"/>
+          <w:sz w:val="28"/>
+          <w:szCs w:val="28"/>
+        </w:rPr>
+        <w:fldChar w:fldCharType="separate"/>
+      </w:r>
+      <w:r>
+        <w:rPr>
+          <w:rFonts w:ascii="Garamond" w:hAnsi="Garamond"/>
           <w:noProof/>
           <w:sz w:val="28"/>
           <w:szCs w:val="28"/>
         </w:rPr>
-        <w:t>Jim</w:t>
-      </w:r>
-      <w:r>
-        <w:rPr>
-          <w:rFonts w:ascii="Garamond" w:hAnsi="Garamond"/>
-          <w:sz w:val="28"/>
-          <w:szCs w:val="28"/>
-        </w:rPr>
-        <w:t>___, being first duly sworn, depose and say that I am the __</w:t>
+        <w:t>«name»</w:t>
+      </w:r>
+      <w:r>
+        <w:rPr>
+          <w:rFonts w:ascii="Garamond" w:hAnsi="Garamond"/>
+          <w:sz w:val="28"/>
+          <w:szCs w:val="28"/>
+        </w:rPr>
+        <w:fldChar w:fldCharType="end"/>
+      </w:r>
+      <w:r>
+        <w:rPr>
+          <w:rFonts w:ascii="Garamond" w:hAnsi="Garamond"/>
+          <w:sz w:val="28"/>
+          <w:szCs w:val="28"/>
+        </w:rPr>
+        <w:t>_</w:t>
+      </w:r>
+      <w:r>
+        <w:rPr>
+          <w:rFonts w:ascii="Garamond" w:hAnsi="Garamond"/>
+          <w:sz w:val="28"/>
+          <w:szCs w:val="28"/>
+        </w:rPr>
+        <w:t xml:space="preserve">__, being first duly sworn, </w:t>
+      </w:r>
+      <w:r>
+        <w:rPr>
+          <w:rFonts w:ascii="Garamond" w:hAnsi="Garamond"/>
+          <w:sz w:val="28"/>
+          <w:szCs w:val="28"/>
+        </w:rPr>
+        <w:t>depose and say that I am the _</w:t>
+      </w:r>
+      <w:r>
+        <w:rPr>
+          <w:rFonts w:ascii="Garamond" w:hAnsi="Garamond"/>
+          <w:sz w:val="28"/>
+          <w:szCs w:val="28"/>
+        </w:rPr>
+        <w:t>_</w:t>
+      </w:r>
+      <w:r>
+        <w:rPr>
+          <w:rFonts w:ascii="Garamond" w:hAnsi="Garamond"/>
+          <w:sz w:val="28"/>
+          <w:szCs w:val="28"/>
+        </w:rPr>
+        <w:fldChar w:fldCharType="begin"/>
+      </w:r>
+      <w:r>
+        <w:rPr>
+          <w:rFonts w:ascii="Garamond" w:hAnsi="Garamond"/>
+          <w:sz w:val="28"/>
+          <w:szCs w:val="28"/>
+        </w:rPr>
+        <w:instrText xml:space="preserve"> MERGEFIELD pd </w:instrText>
+      </w:r>
+      <w:r>
+        <w:rPr>
+          <w:rFonts w:ascii="Garamond" w:hAnsi="Garamond"/>
+          <w:sz w:val="28"/>
+          <w:szCs w:val="28"/>
+        </w:rPr>
+        <w:fldChar w:fldCharType="separate"/>
       </w:r>
       <w:r>
         <w:rPr>
@@ -185,7 +375,15 @@
           <w:sz w:val="28"/>
           <w:szCs w:val="28"/>
         </w:rPr>
-        <w:t>Plaintiff</w:t>
+        <w:t>«pd»</w:t>
+      </w:r>
+      <w:r>
+        <w:rPr>
+          <w:rFonts w:ascii="Garamond" w:hAnsi="Garamond"/>
+          <w:sz w:val="28"/>
+          <w:szCs w:val="28"/>
+        </w:rPr>
+        <w:fldChar w:fldCharType="end"/>
       </w:r>
       <w:r>
         <w:rPr>
@@ -257,11 +455,43 @@
       <w:r>
         <w:rPr>
           <w:rFonts w:ascii="Garamond" w:hAnsi="Garamond"/>
+          <w:sz w:val="28"/>
+          <w:szCs w:val="28"/>
+        </w:rPr>
+        <w:fldChar w:fldCharType="begin"/>
+      </w:r>
+      <w:r>
+        <w:rPr>
+          <w:rFonts w:ascii="Garamond" w:hAnsi="Garamond"/>
+          <w:sz w:val="28"/>
+          <w:szCs w:val="28"/>
+        </w:rPr>
+        <w:instrText xml:space="preserve"> MERGEFIELD monthinc </w:instrText>
+      </w:r>
+      <w:r>
+        <w:rPr>
+          <w:rFonts w:ascii="Garamond" w:hAnsi="Garamond"/>
+          <w:sz w:val="28"/>
+          <w:szCs w:val="28"/>
+        </w:rPr>
+        <w:fldChar w:fldCharType="separate"/>
+      </w:r>
+      <w:r>
+        <w:rPr>
+          <w:rFonts w:ascii="Garamond" w:hAnsi="Garamond"/>
           <w:noProof/>
           <w:sz w:val="28"/>
           <w:szCs w:val="28"/>
         </w:rPr>
-        <w:t>456</w:t>
+        <w:t>«monthinc»</w:t>
+      </w:r>
+      <w:r>
+        <w:rPr>
+          <w:rFonts w:ascii="Garamond" w:hAnsi="Garamond"/>
+          <w:sz w:val="28"/>
+          <w:szCs w:val="28"/>
+        </w:rPr>
+        <w:fldChar w:fldCharType="end"/>
       </w:r>
       <w:r>
         <w:rPr>
@@ -274,11 +504,43 @@
       <w:r>
         <w:rPr>
           <w:rFonts w:ascii="Garamond" w:hAnsi="Garamond"/>
+          <w:sz w:val="28"/>
+          <w:szCs w:val="28"/>
+        </w:rPr>
+        <w:fldChar w:fldCharType="begin"/>
+      </w:r>
+      <w:r>
+        <w:rPr>
+          <w:rFonts w:ascii="Garamond" w:hAnsi="Garamond"/>
+          <w:sz w:val="28"/>
+          <w:szCs w:val="28"/>
+        </w:rPr>
+        <w:instrText xml:space="preserve"> MERGEFIELD work </w:instrText>
+      </w:r>
+      <w:r>
+        <w:rPr>
+          <w:rFonts w:ascii="Garamond" w:hAnsi="Garamond"/>
+          <w:sz w:val="28"/>
+          <w:szCs w:val="28"/>
+        </w:rPr>
+        <w:fldChar w:fldCharType="separate"/>
+      </w:r>
+      <w:r>
+        <w:rPr>
+          <w:rFonts w:ascii="Garamond" w:hAnsi="Garamond"/>
           <w:noProof/>
           <w:sz w:val="28"/>
           <w:szCs w:val="28"/>
         </w:rPr>
-        <w:t>Nova</w:t>
+        <w:t>«work»</w:t>
+      </w:r>
+      <w:r>
+        <w:rPr>
+          <w:rFonts w:ascii="Garamond" w:hAnsi="Garamond"/>
+          <w:sz w:val="28"/>
+          <w:szCs w:val="28"/>
+        </w:rPr>
+        <w:fldChar w:fldCharType="end"/>
       </w:r>
       <w:r>
         <w:rPr>
@@ -320,19 +582,91 @@
       <w:r>
         <w:rPr>
           <w:rFonts w:ascii="Garamond" w:hAnsi="Garamond"/>
+          <w:sz w:val="28"/>
+          <w:szCs w:val="28"/>
+        </w:rPr>
+        <w:fldChar w:fldCharType="begin"/>
+      </w:r>
+      <w:r>
+        <w:rPr>
+          <w:rFonts w:ascii="Garamond" w:hAnsi="Garamond"/>
+          <w:sz w:val="28"/>
+          <w:szCs w:val="28"/>
+        </w:rPr>
+        <w:instrText xml:space="preserve"> MERGEFIELD otherinc </w:instrText>
+      </w:r>
+      <w:r>
+        <w:rPr>
+          <w:rFonts w:ascii="Garamond" w:hAnsi="Garamond"/>
+          <w:sz w:val="28"/>
+          <w:szCs w:val="28"/>
+        </w:rPr>
+        <w:fldChar w:fldCharType="separate"/>
+      </w:r>
+      <w:r>
+        <w:rPr>
+          <w:rFonts w:ascii="Garamond" w:hAnsi="Garamond"/>
           <w:noProof/>
           <w:sz w:val="28"/>
           <w:szCs w:val="28"/>
         </w:rPr>
-        <w:t>789</w:t>
-      </w:r>
-      <w:r>
-        <w:rPr>
-          <w:rFonts w:ascii="Garamond" w:hAnsi="Garamond"/>
-          <w:sz w:val="28"/>
-          <w:szCs w:val="28"/>
-        </w:rPr>
-        <w:t>_ Source: __</w:t>
+        <w:t>«otherinc»</w:t>
+      </w:r>
+      <w:r>
+        <w:rPr>
+          <w:rFonts w:ascii="Garamond" w:hAnsi="Garamond"/>
+          <w:sz w:val="28"/>
+          <w:szCs w:val="28"/>
+        </w:rPr>
+        <w:fldChar w:fldCharType="end"/>
+      </w:r>
+      <w:r>
+        <w:rPr>
+          <w:rFonts w:ascii="Garamond" w:hAnsi="Garamond"/>
+          <w:sz w:val="28"/>
+          <w:szCs w:val="28"/>
+        </w:rPr>
+        <w:t>_</w:t>
+      </w:r>
+      <w:r>
+        <w:rPr>
+          <w:rFonts w:ascii="Garamond" w:hAnsi="Garamond"/>
+          <w:sz w:val="28"/>
+          <w:szCs w:val="28"/>
+        </w:rPr>
+        <w:t xml:space="preserve"> </w:t>
+      </w:r>
+      <w:r>
+        <w:rPr>
+          <w:rFonts w:ascii="Garamond" w:hAnsi="Garamond"/>
+          <w:sz w:val="28"/>
+          <w:szCs w:val="28"/>
+        </w:rPr>
+        <w:t>Source: __</w:t>
+      </w:r>
+      <w:r>
+        <w:rPr>
+          <w:rFonts w:ascii="Garamond" w:hAnsi="Garamond"/>
+          <w:sz w:val="28"/>
+          <w:szCs w:val="28"/>
+        </w:rPr>
+        <w:fldChar w:fldCharType="begin"/>
+      </w:r>
+      <w:r>
+        <w:rPr>
+          <w:rFonts w:ascii="Garamond" w:hAnsi="Garamond"/>
+          <w:sz w:val="28"/>
+          <w:szCs w:val="28"/>
+        </w:rPr>
+        <w:instrText xml:space="preserve"> MERGEFIELD otherwork </w:instrText>
+      </w:r>
+      <w:r>
+        <w:rPr>
+          <w:rFonts w:ascii="Garamond" w:hAnsi="Garamond"/>
+          <w:sz w:val="28"/>
+          <w:szCs w:val="28"/>
+        </w:rPr>
+        <w:fldChar w:fldCharType="separate"/>
       </w:r>
       <w:r>
         <w:rPr>
@@ -341,7 +675,15 @@
           <w:sz w:val="28"/>
           <w:szCs w:val="28"/>
         </w:rPr>
-        <w:t>cat herding</w:t>
+        <w:t>«otherwork»</w:t>
+      </w:r>
+      <w:r>
+        <w:rPr>
+          <w:rFonts w:ascii="Garamond" w:hAnsi="Garamond"/>
+          <w:sz w:val="28"/>
+          <w:szCs w:val="28"/>
+        </w:rPr>
+        <w:fldChar w:fldCharType="end"/>
       </w:r>
       <w:r>
         <w:rPr>
@@ -368,11 +710,43 @@
       <w:r>
         <w:rPr>
           <w:rFonts w:ascii="Garamond" w:hAnsi="Garamond"/>
+          <w:sz w:val="28"/>
+          <w:szCs w:val="28"/>
+        </w:rPr>
+        <w:fldChar w:fldCharType="begin"/>
+      </w:r>
+      <w:r>
+        <w:rPr>
+          <w:rFonts w:ascii="Garamond" w:hAnsi="Garamond"/>
+          <w:sz w:val="28"/>
+          <w:szCs w:val="28"/>
+        </w:rPr>
+        <w:instrText xml:space="preserve"> MERGEFIELD depen </w:instrText>
+      </w:r>
+      <w:r>
+        <w:rPr>
+          <w:rFonts w:ascii="Garamond" w:hAnsi="Garamond"/>
+          <w:sz w:val="28"/>
+          <w:szCs w:val="28"/>
+        </w:rPr>
+        <w:fldChar w:fldCharType="separate"/>
+      </w:r>
+      <w:r>
+        <w:rPr>
+          <w:rFonts w:ascii="Garamond" w:hAnsi="Garamond"/>
           <w:noProof/>
           <w:sz w:val="28"/>
           <w:szCs w:val="28"/>
         </w:rPr>
-        <w:t>3</w:t>
+        <w:t>«depen»</w:t>
+      </w:r>
+      <w:r>
+        <w:rPr>
+          <w:rFonts w:ascii="Garamond" w:hAnsi="Garamond"/>
+          <w:sz w:val="28"/>
+          <w:szCs w:val="28"/>
+        </w:rPr>
+        <w:fldChar w:fldCharType="end"/>
       </w:r>
       <w:r>
         <w:rPr>
@@ -419,11 +793,43 @@
       <w:r>
         <w:rPr>
           <w:rFonts w:ascii="Garamond" w:hAnsi="Garamond"/>
+          <w:sz w:val="28"/>
+          <w:szCs w:val="28"/>
+        </w:rPr>
+        <w:fldChar w:fldCharType="begin"/>
+      </w:r>
+      <w:r>
+        <w:rPr>
+          <w:rFonts w:ascii="Garamond" w:hAnsi="Garamond"/>
+          <w:sz w:val="28"/>
+          <w:szCs w:val="28"/>
+        </w:rPr>
+        <w:instrText xml:space="preserve"> MERGEFIELD cash </w:instrText>
+      </w:r>
+      <w:r>
+        <w:rPr>
+          <w:rFonts w:ascii="Garamond" w:hAnsi="Garamond"/>
+          <w:sz w:val="28"/>
+          <w:szCs w:val="28"/>
+        </w:rPr>
+        <w:fldChar w:fldCharType="separate"/>
+      </w:r>
+      <w:r>
+        <w:rPr>
+          <w:rFonts w:ascii="Garamond" w:hAnsi="Garamond"/>
           <w:noProof/>
           <w:sz w:val="28"/>
           <w:szCs w:val="28"/>
         </w:rPr>
-        <w:t>345</w:t>
+        <w:t>«cash»</w:t>
+      </w:r>
+      <w:r>
+        <w:rPr>
+          <w:rFonts w:ascii="Garamond" w:hAnsi="Garamond"/>
+          <w:sz w:val="28"/>
+          <w:szCs w:val="28"/>
+        </w:rPr>
+        <w:fldChar w:fldCharType="end"/>
       </w:r>
       <w:r>
         <w:rPr>
@@ -475,11 +881,43 @@
       <w:r>
         <w:rPr>
           <w:rFonts w:ascii="Garamond" w:hAnsi="Garamond"/>
+          <w:sz w:val="28"/>
+          <w:szCs w:val="28"/>
+        </w:rPr>
+        <w:fldChar w:fldCharType="begin"/>
+      </w:r>
+      <w:r>
+        <w:rPr>
+          <w:rFonts w:ascii="Garamond" w:hAnsi="Garamond"/>
+          <w:sz w:val="28"/>
+          <w:szCs w:val="28"/>
+        </w:rPr>
+        <w:instrText xml:space="preserve"> MERGEFIELD address </w:instrText>
+      </w:r>
+      <w:r>
+        <w:rPr>
+          <w:rFonts w:ascii="Garamond" w:hAnsi="Garamond"/>
+          <w:sz w:val="28"/>
+          <w:szCs w:val="28"/>
+        </w:rPr>
+        <w:fldChar w:fldCharType="separate"/>
+      </w:r>
+      <w:r>
+        <w:rPr>
+          <w:rFonts w:ascii="Garamond" w:hAnsi="Garamond"/>
           <w:noProof/>
           <w:sz w:val="28"/>
           <w:szCs w:val="28"/>
         </w:rPr>
-        <w:t>2874 strawberries</w:t>
+        <w:t>«address»</w:t>
+      </w:r>
+      <w:r>
+        <w:rPr>
+          <w:rFonts w:ascii="Garamond" w:hAnsi="Garamond"/>
+          <w:sz w:val="28"/>
+          <w:szCs w:val="28"/>
+        </w:rPr>
+        <w:fldChar w:fldCharType="end"/>
       </w:r>
       <w:r>
         <w:rPr>
@@ -507,11 +945,43 @@
       <w:r>
         <w:rPr>
           <w:rFonts w:ascii="Garamond" w:hAnsi="Garamond"/>
+          <w:sz w:val="28"/>
+          <w:szCs w:val="28"/>
+        </w:rPr>
+        <w:fldChar w:fldCharType="begin"/>
+      </w:r>
+      <w:r>
+        <w:rPr>
+          <w:rFonts w:ascii="Garamond" w:hAnsi="Garamond"/>
+          <w:sz w:val="28"/>
+          <w:szCs w:val="28"/>
+        </w:rPr>
+        <w:instrText xml:space="preserve"> MERGEFIELD remkv </w:instrText>
+      </w:r>
+      <w:r>
+        <w:rPr>
+          <w:rFonts w:ascii="Garamond" w:hAnsi="Garamond"/>
+          <w:sz w:val="28"/>
+          <w:szCs w:val="28"/>
+        </w:rPr>
+        <w:fldChar w:fldCharType="separate"/>
+      </w:r>
+      <w:r>
+        <w:rPr>
+          <w:rFonts w:ascii="Garamond" w:hAnsi="Garamond"/>
           <w:noProof/>
           <w:sz w:val="28"/>
           <w:szCs w:val="28"/>
         </w:rPr>
-        <w:t>9292</w:t>
+        <w:t>«remkv»</w:t>
+      </w:r>
+      <w:r>
+        <w:rPr>
+          <w:rFonts w:ascii="Garamond" w:hAnsi="Garamond"/>
+          <w:sz w:val="28"/>
+          <w:szCs w:val="28"/>
+        </w:rPr>
+        <w:fldChar w:fldCharType="end"/>
       </w:r>
       <w:r>
         <w:rPr>
@@ -528,24 +998,71 @@
           <w:szCs w:val="28"/>
         </w:rPr>
         <w:br/>
+      </w:r>
+      <w:r>
+        <w:rPr>
+          <w:rFonts w:ascii="Garamond" w:hAnsi="Garamond"/>
+          <w:sz w:val="28"/>
+          <w:szCs w:val="28"/>
+        </w:rPr>
         <w:t>Mortgage Owed: __</w:t>
       </w:r>
       <w:r>
         <w:rPr>
           <w:rFonts w:ascii="Garamond" w:hAnsi="Garamond"/>
+          <w:sz w:val="28"/>
+          <w:szCs w:val="28"/>
+        </w:rPr>
+        <w:fldChar w:fldCharType="begin"/>
+      </w:r>
+      <w:r>
+        <w:rPr>
+          <w:rFonts w:ascii="Garamond" w:hAnsi="Garamond"/>
+          <w:sz w:val="28"/>
+          <w:szCs w:val="28"/>
+        </w:rPr>
+        <w:instrText xml:space="preserve"> MERGEFIELD mort </w:instrText>
+      </w:r>
+      <w:r>
+        <w:rPr>
+          <w:rFonts w:ascii="Garamond" w:hAnsi="Garamond"/>
+          <w:sz w:val="28"/>
+          <w:szCs w:val="28"/>
+        </w:rPr>
+        <w:fldChar w:fldCharType="separate"/>
+      </w:r>
+      <w:r>
+        <w:rPr>
+          <w:rFonts w:ascii="Garamond" w:hAnsi="Garamond"/>
           <w:noProof/>
           <w:sz w:val="28"/>
           <w:szCs w:val="28"/>
         </w:rPr>
-        <w:t>71</w:t>
-      </w:r>
-      <w:r>
-        <w:rPr>
-          <w:rFonts w:ascii="Garamond" w:hAnsi="Garamond"/>
-          <w:sz w:val="28"/>
-          <w:szCs w:val="28"/>
-        </w:rPr>
-        <w:t xml:space="preserve">____ </w:t>
+        <w:t>«mort»</w:t>
+      </w:r>
+      <w:r>
+        <w:rPr>
+          <w:rFonts w:ascii="Garamond" w:hAnsi="Garamond"/>
+          <w:sz w:val="28"/>
+          <w:szCs w:val="28"/>
+        </w:rPr>
+        <w:fldChar w:fldCharType="end"/>
+      </w:r>
+      <w:r>
+        <w:rPr>
+          <w:rFonts w:ascii="Garamond" w:hAnsi="Garamond"/>
+          <w:sz w:val="28"/>
+          <w:szCs w:val="28"/>
+        </w:rPr>
+        <w:t>____</w:t>
+      </w:r>
+      <w:r>
+        <w:rPr>
+          <w:rFonts w:ascii="Garamond" w:hAnsi="Garamond"/>
+          <w:sz w:val="28"/>
+          <w:szCs w:val="28"/>
+        </w:rPr>
+        <w:t xml:space="preserve"> </w:t>
       </w:r>
     </w:p>
     <w:p>
@@ -589,11 +1106,43 @@
       <w:r>
         <w:rPr>
           <w:rFonts w:ascii="Garamond" w:hAnsi="Garamond"/>
+          <w:sz w:val="28"/>
+          <w:szCs w:val="28"/>
+        </w:rPr>
+        <w:fldChar w:fldCharType="begin"/>
+      </w:r>
+      <w:r>
+        <w:rPr>
+          <w:rFonts w:ascii="Garamond" w:hAnsi="Garamond"/>
+          <w:sz w:val="28"/>
+          <w:szCs w:val="28"/>
+        </w:rPr>
+        <w:instrText xml:space="preserve"> MERGEFIELD make </w:instrText>
+      </w:r>
+      <w:r>
+        <w:rPr>
+          <w:rFonts w:ascii="Garamond" w:hAnsi="Garamond"/>
+          <w:sz w:val="28"/>
+          <w:szCs w:val="28"/>
+        </w:rPr>
+        <w:fldChar w:fldCharType="separate"/>
+      </w:r>
+      <w:r>
+        <w:rPr>
+          <w:rFonts w:ascii="Garamond" w:hAnsi="Garamond"/>
           <w:noProof/>
           <w:sz w:val="28"/>
           <w:szCs w:val="28"/>
         </w:rPr>
-        <w:t>67 towel</w:t>
+        <w:t>«make»</w:t>
+      </w:r>
+      <w:r>
+        <w:rPr>
+          <w:rFonts w:ascii="Garamond" w:hAnsi="Garamond"/>
+          <w:sz w:val="28"/>
+          <w:szCs w:val="28"/>
+        </w:rPr>
+        <w:fldChar w:fldCharType="end"/>
       </w:r>
       <w:r>
         <w:rPr>
@@ -621,11 +1170,43 @@
       <w:r>
         <w:rPr>
           <w:rFonts w:ascii="Garamond" w:hAnsi="Garamond"/>
+          <w:sz w:val="28"/>
+          <w:szCs w:val="28"/>
+        </w:rPr>
+        <w:fldChar w:fldCharType="begin"/>
+      </w:r>
+      <w:r>
+        <w:rPr>
+          <w:rFonts w:ascii="Garamond" w:hAnsi="Garamond"/>
+          <w:sz w:val="28"/>
+          <w:szCs w:val="28"/>
+        </w:rPr>
+        <w:instrText xml:space="preserve"> MERGEFIELD automkv </w:instrText>
+      </w:r>
+      <w:r>
+        <w:rPr>
+          <w:rFonts w:ascii="Garamond" w:hAnsi="Garamond"/>
+          <w:sz w:val="28"/>
+          <w:szCs w:val="28"/>
+        </w:rPr>
+        <w:fldChar w:fldCharType="separate"/>
+      </w:r>
+      <w:r>
+        <w:rPr>
+          <w:rFonts w:ascii="Garamond" w:hAnsi="Garamond"/>
           <w:noProof/>
           <w:sz w:val="28"/>
           <w:szCs w:val="28"/>
         </w:rPr>
-        <w:t>345</w:t>
+        <w:t>«automkv»</w:t>
+      </w:r>
+      <w:r>
+        <w:rPr>
+          <w:rFonts w:ascii="Garamond" w:hAnsi="Garamond"/>
+          <w:sz w:val="28"/>
+          <w:szCs w:val="28"/>
+        </w:rPr>
+        <w:fldChar w:fldCharType="end"/>
       </w:r>
       <w:r>
         <w:rPr>
@@ -647,11 +1228,43 @@
       <w:r>
         <w:rPr>
           <w:rFonts w:ascii="Garamond" w:hAnsi="Garamond"/>
+          <w:sz w:val="28"/>
+          <w:szCs w:val="28"/>
+        </w:rPr>
+        <w:fldChar w:fldCharType="begin"/>
+      </w:r>
+      <w:r>
+        <w:rPr>
+          <w:rFonts w:ascii="Garamond" w:hAnsi="Garamond"/>
+          <w:sz w:val="28"/>
+          <w:szCs w:val="28"/>
+        </w:rPr>
+        <w:instrText xml:space="preserve"> MERGEFIELD balowe </w:instrText>
+      </w:r>
+      <w:r>
+        <w:rPr>
+          <w:rFonts w:ascii="Garamond" w:hAnsi="Garamond"/>
+          <w:sz w:val="28"/>
+          <w:szCs w:val="28"/>
+        </w:rPr>
+        <w:fldChar w:fldCharType="separate"/>
+      </w:r>
+      <w:r>
+        <w:rPr>
+          <w:rFonts w:ascii="Garamond" w:hAnsi="Garamond"/>
           <w:noProof/>
           <w:sz w:val="28"/>
           <w:szCs w:val="28"/>
         </w:rPr>
-        <w:t>19</w:t>
+        <w:t>«balowe»</w:t>
+      </w:r>
+      <w:r>
+        <w:rPr>
+          <w:rFonts w:ascii="Garamond" w:hAnsi="Garamond"/>
+          <w:sz w:val="28"/>
+          <w:szCs w:val="28"/>
+        </w:rPr>
+        <w:fldChar w:fldCharType="end"/>
       </w:r>
       <w:r>
         <w:rPr>
@@ -703,11 +1316,43 @@
       <w:r>
         <w:rPr>
           <w:rFonts w:ascii="Garamond" w:hAnsi="Garamond"/>
+          <w:sz w:val="28"/>
+          <w:szCs w:val="28"/>
+        </w:rPr>
+        <w:fldChar w:fldCharType="begin"/>
+      </w:r>
+      <w:r>
+        <w:rPr>
+          <w:rFonts w:ascii="Garamond" w:hAnsi="Garamond"/>
+          <w:sz w:val="28"/>
+          <w:szCs w:val="28"/>
+        </w:rPr>
+        <w:instrText xml:space="preserve"> MERGEFIELD describa </w:instrText>
+      </w:r>
+      <w:r>
+        <w:rPr>
+          <w:rFonts w:ascii="Garamond" w:hAnsi="Garamond"/>
+          <w:sz w:val="28"/>
+          <w:szCs w:val="28"/>
+        </w:rPr>
+        <w:fldChar w:fldCharType="separate"/>
+      </w:r>
+      <w:r>
+        <w:rPr>
+          <w:rFonts w:ascii="Garamond" w:hAnsi="Garamond"/>
           <w:noProof/>
           <w:sz w:val="28"/>
           <w:szCs w:val="28"/>
         </w:rPr>
-        <w:t>fish</w:t>
+        <w:t>«describa»</w:t>
+      </w:r>
+      <w:r>
+        <w:rPr>
+          <w:rFonts w:ascii="Garamond" w:hAnsi="Garamond"/>
+          <w:sz w:val="28"/>
+          <w:szCs w:val="28"/>
+        </w:rPr>
+        <w:fldChar w:fldCharType="end"/>
       </w:r>
       <w:r>
         <w:rPr>
@@ -735,11 +1380,43 @@
       <w:r>
         <w:rPr>
           <w:rFonts w:ascii="Garamond" w:hAnsi="Garamond"/>
+          <w:sz w:val="28"/>
+          <w:szCs w:val="28"/>
+        </w:rPr>
+        <w:fldChar w:fldCharType="begin"/>
+      </w:r>
+      <w:r>
+        <w:rPr>
+          <w:rFonts w:ascii="Garamond" w:hAnsi="Garamond"/>
+          <w:sz w:val="28"/>
+          <w:szCs w:val="28"/>
+        </w:rPr>
+        <w:instrText xml:space="preserve"> MERGEFIELD othermkv </w:instrText>
+      </w:r>
+      <w:r>
+        <w:rPr>
+          <w:rFonts w:ascii="Garamond" w:hAnsi="Garamond"/>
+          <w:sz w:val="28"/>
+          <w:szCs w:val="28"/>
+        </w:rPr>
+        <w:fldChar w:fldCharType="separate"/>
+      </w:r>
+      <w:r>
+        <w:rPr>
+          <w:rFonts w:ascii="Garamond" w:hAnsi="Garamond"/>
           <w:noProof/>
           <w:sz w:val="28"/>
           <w:szCs w:val="28"/>
         </w:rPr>
-        <w:t>2</w:t>
+        <w:t>«othermkv»</w:t>
+      </w:r>
+      <w:r>
+        <w:rPr>
+          <w:rFonts w:ascii="Garamond" w:hAnsi="Garamond"/>
+          <w:sz w:val="28"/>
+          <w:szCs w:val="28"/>
+        </w:rPr>
+        <w:fldChar w:fldCharType="end"/>
       </w:r>
       <w:r>
         <w:rPr>
@@ -876,16 +1553,6 @@
       <w:pPr>
         <w:pStyle w:val="NormalWeb"/>
         <w:spacing w:before="2" w:after="2"/>
-        <w:rPr>
-          <w:rFonts w:ascii="Garamond" w:hAnsi="Garamond"/>
-          <w:sz w:val="28"/>
-          <w:szCs w:val="28"/>
-        </w:rPr>
-        <w:sectPr>
-          <w:pgSz w:w="12240" w:h="15840"/>
-          <w:pgMar w:top="1440" w:right="1800" w:bottom="1440" w:left="1800" w:gutter="0"/>
-          <w:pgNumType w:start="1"/>
-        </w:sectPr>
       </w:pPr>
       <w:r>
         <w:rPr>
@@ -896,14 +1563,7 @@
         <w:t>________________________ (Signature)</w:t>
       </w:r>
     </w:p>
-    <w:p>
-      <w:pPr>
-        <w:pStyle w:val="NormalWeb"/>
-        <w:spacing w:before="2" w:after="2"/>
-      </w:pPr>
-    </w:p>
     <w:sectPr>
-      <w:type w:val="continuous"/>
       <w:pgSz w:w="12240" w:h="15840"/>
       <w:pgMar w:top="1440" w:right="1800" w:bottom="1440" w:left="1800" w:gutter="0"/>
     </w:sectPr>
